--- a/OS_Phase1_Report.docx
+++ b/OS_Phase1_Report.docx
@@ -137,7 +137,7 @@
           <w:b/>
           <w:sz w:val="32"/>
           <w:szCs w:val="32"/>
-          <w:lang w:val="en-QA"/>
+          <w:lang/>
         </w:rPr>
       </w:pPr>
       <w:r>
@@ -147,7 +147,7 @@
           <w:bCs/>
           <w:sz w:val="32"/>
           <w:szCs w:val="32"/>
-          <w:lang w:val="en-QA"/>
+          <w:lang/>
         </w:rPr>
         <w:t xml:space="preserve">PBL Project Phase # 1 </w:t>
       </w:r>
@@ -187,18 +187,16 @@
           <w:sz w:val="28"/>
           <w:szCs w:val="28"/>
         </w:rPr>
-        <w:t xml:space="preserve">Heba </w:t>
-      </w:r>
-      <w:proofErr w:type="spellStart"/>
+        <w:t xml:space="preserve">Eng. </w:t>
+      </w:r>
       <w:r>
         <w:rPr>
           <w:rFonts w:ascii="Times New Roman" w:eastAsia="Times New Roman" w:hAnsi="Times New Roman" w:cs="Times New Roman"/>
           <w:sz w:val="28"/>
           <w:szCs w:val="28"/>
         </w:rPr>
-        <w:t>Dawoud</w:t>
-      </w:r>
-      <w:proofErr w:type="spellEnd"/>
+        <w:t>Heba Dawoud</w:t>
+      </w:r>
     </w:p>
     <w:p>
       <w:pPr>
@@ -314,6 +312,15 @@
           <w:szCs w:val="24"/>
         </w:rPr>
       </w:pPr>
+      <w:r>
+        <w:rPr>
+          <w:rFonts w:ascii="Times New Roman" w:eastAsia="Times New Roman" w:hAnsi="Times New Roman" w:cs="Times New Roman"/>
+          <w:b/>
+          <w:sz w:val="24"/>
+          <w:szCs w:val="24"/>
+        </w:rPr>
+        <w:t>Students:</w:t>
+      </w:r>
     </w:p>
     <w:p>
       <w:pPr>
@@ -321,19 +328,33 @@
         <w:jc w:val="center"/>
         <w:rPr>
           <w:rFonts w:ascii="Times New Roman" w:eastAsia="Times New Roman" w:hAnsi="Times New Roman" w:cs="Times New Roman"/>
-          <w:b/>
-          <w:sz w:val="24"/>
-          <w:szCs w:val="24"/>
-        </w:rPr>
-      </w:pPr>
-      <w:r>
-        <w:rPr>
-          <w:rFonts w:ascii="Times New Roman" w:eastAsia="Times New Roman" w:hAnsi="Times New Roman" w:cs="Times New Roman"/>
-          <w:b/>
-          <w:sz w:val="24"/>
-          <w:szCs w:val="24"/>
-        </w:rPr>
-        <w:t>Students:</w:t>
+          <w:sz w:val="24"/>
+          <w:szCs w:val="24"/>
+        </w:rPr>
+      </w:pPr>
+      <w:r>
+        <w:rPr>
+          <w:rFonts w:ascii="Times New Roman" w:eastAsia="Times New Roman" w:hAnsi="Times New Roman" w:cs="Times New Roman"/>
+          <w:sz w:val="24"/>
+          <w:szCs w:val="24"/>
+        </w:rPr>
+        <w:t>Fatima Almohanadi</w:t>
+      </w:r>
+      <w:r>
+        <w:rPr>
+          <w:rFonts w:ascii="Times New Roman" w:eastAsia="Times New Roman" w:hAnsi="Times New Roman" w:cs="Times New Roman"/>
+          <w:sz w:val="24"/>
+          <w:szCs w:val="24"/>
+        </w:rPr>
+        <w:t xml:space="preserve"> </w:t>
+      </w:r>
+      <w:r>
+        <w:rPr>
+          <w:rFonts w:ascii="Times New Roman" w:eastAsia="Times New Roman" w:hAnsi="Times New Roman" w:cs="Times New Roman"/>
+          <w:sz w:val="24"/>
+          <w:szCs w:val="24"/>
+        </w:rPr>
+        <w:t>202002307</w:t>
       </w:r>
     </w:p>
     <w:p>
@@ -352,33 +373,7 @@
           <w:sz w:val="24"/>
           <w:szCs w:val="24"/>
         </w:rPr>
-        <w:t xml:space="preserve">Fatima </w:t>
-      </w:r>
-      <w:proofErr w:type="spellStart"/>
-      <w:r>
-        <w:rPr>
-          <w:rFonts w:ascii="Times New Roman" w:eastAsia="Times New Roman" w:hAnsi="Times New Roman" w:cs="Times New Roman"/>
-          <w:sz w:val="24"/>
-          <w:szCs w:val="24"/>
-        </w:rPr>
-        <w:t>Almohanadi</w:t>
-      </w:r>
-      <w:proofErr w:type="spellEnd"/>
-      <w:r>
-        <w:rPr>
-          <w:rFonts w:ascii="Times New Roman" w:eastAsia="Times New Roman" w:hAnsi="Times New Roman" w:cs="Times New Roman"/>
-          <w:sz w:val="24"/>
-          <w:szCs w:val="24"/>
-        </w:rPr>
-        <w:t xml:space="preserve"> </w:t>
-      </w:r>
-      <w:r>
-        <w:rPr>
-          <w:rFonts w:ascii="Times New Roman" w:eastAsia="Times New Roman" w:hAnsi="Times New Roman" w:cs="Times New Roman"/>
-          <w:sz w:val="24"/>
-          <w:szCs w:val="24"/>
-        </w:rPr>
-        <w:t>202002307</w:t>
+        <w:t>Shatha Alhazbi 202108114</w:t>
       </w:r>
     </w:p>
     <w:p>
@@ -391,41 +386,13 @@
           <w:szCs w:val="24"/>
         </w:rPr>
       </w:pPr>
-      <w:proofErr w:type="spellStart"/>
-      <w:r>
-        <w:rPr>
-          <w:rFonts w:ascii="Times New Roman" w:eastAsia="Times New Roman" w:hAnsi="Times New Roman" w:cs="Times New Roman"/>
-          <w:sz w:val="24"/>
-          <w:szCs w:val="24"/>
-        </w:rPr>
-        <w:t>Shatha</w:t>
-      </w:r>
-      <w:proofErr w:type="spellEnd"/>
-      <w:r>
-        <w:rPr>
-          <w:rFonts w:ascii="Times New Roman" w:eastAsia="Times New Roman" w:hAnsi="Times New Roman" w:cs="Times New Roman"/>
-          <w:sz w:val="24"/>
-          <w:szCs w:val="24"/>
-        </w:rPr>
-        <w:t xml:space="preserve"> </w:t>
-      </w:r>
-      <w:proofErr w:type="spellStart"/>
-      <w:r>
-        <w:rPr>
-          <w:rFonts w:ascii="Times New Roman" w:eastAsia="Times New Roman" w:hAnsi="Times New Roman" w:cs="Times New Roman"/>
-          <w:sz w:val="24"/>
-          <w:szCs w:val="24"/>
-        </w:rPr>
-        <w:t>Alhazbi</w:t>
-      </w:r>
-      <w:proofErr w:type="spellEnd"/>
-      <w:r>
-        <w:rPr>
-          <w:rFonts w:ascii="Times New Roman" w:eastAsia="Times New Roman" w:hAnsi="Times New Roman" w:cs="Times New Roman"/>
-          <w:sz w:val="24"/>
-          <w:szCs w:val="24"/>
-        </w:rPr>
-        <w:t xml:space="preserve"> 202108114</w:t>
+      <w:r>
+        <w:rPr>
+          <w:rFonts w:ascii="Times New Roman" w:eastAsia="Times New Roman" w:hAnsi="Times New Roman" w:cs="Times New Roman"/>
+          <w:sz w:val="24"/>
+          <w:szCs w:val="24"/>
+        </w:rPr>
+        <w:t>Reema Albouainain 202103056</w:t>
       </w:r>
     </w:p>
     <w:p>
@@ -438,32 +405,52 @@
           <w:szCs w:val="24"/>
         </w:rPr>
       </w:pPr>
-      <w:r>
-        <w:rPr>
-          <w:rFonts w:ascii="Times New Roman" w:eastAsia="Times New Roman" w:hAnsi="Times New Roman" w:cs="Times New Roman"/>
-          <w:sz w:val="24"/>
-          <w:szCs w:val="24"/>
-        </w:rPr>
-        <w:t xml:space="preserve">Reema </w:t>
-      </w:r>
-      <w:proofErr w:type="spellStart"/>
-      <w:r>
-        <w:rPr>
-          <w:rFonts w:ascii="Times New Roman" w:eastAsia="Times New Roman" w:hAnsi="Times New Roman" w:cs="Times New Roman"/>
-          <w:sz w:val="24"/>
-          <w:szCs w:val="24"/>
-        </w:rPr>
-        <w:t>Albouainain</w:t>
-      </w:r>
-      <w:proofErr w:type="spellEnd"/>
-      <w:r>
-        <w:rPr>
-          <w:rFonts w:ascii="Times New Roman" w:eastAsia="Times New Roman" w:hAnsi="Times New Roman" w:cs="Times New Roman"/>
-          <w:sz w:val="24"/>
-          <w:szCs w:val="24"/>
-        </w:rPr>
-        <w:t xml:space="preserve"> 202103056</w:t>
-      </w:r>
+    </w:p>
+    <w:p>
+      <w:pPr>
+        <w:spacing w:line="360" w:lineRule="auto"/>
+        <w:jc w:val="center"/>
+        <w:rPr>
+          <w:rFonts w:ascii="Times New Roman" w:eastAsia="Times New Roman" w:hAnsi="Times New Roman" w:cs="Times New Roman"/>
+          <w:sz w:val="24"/>
+          <w:szCs w:val="24"/>
+        </w:rPr>
+      </w:pPr>
+      <w:r>
+        <w:rPr>
+          <w:rFonts w:ascii="Times New Roman" w:eastAsia="Times New Roman" w:hAnsi="Times New Roman" w:cs="Times New Roman"/>
+          <w:sz w:val="24"/>
+          <w:szCs w:val="24"/>
+        </w:rPr>
+        <w:t xml:space="preserve">Link to </w:t>
+      </w:r>
+      <w:r>
+        <w:rPr>
+          <w:rFonts w:ascii="Times New Roman" w:eastAsia="Times New Roman" w:hAnsi="Times New Roman" w:cs="Times New Roman"/>
+          <w:sz w:val="24"/>
+          <w:szCs w:val="24"/>
+        </w:rPr>
+        <w:t>GitHub</w:t>
+      </w:r>
+      <w:r>
+        <w:rPr>
+          <w:rFonts w:ascii="Times New Roman" w:eastAsia="Times New Roman" w:hAnsi="Times New Roman" w:cs="Times New Roman"/>
+          <w:sz w:val="24"/>
+          <w:szCs w:val="24"/>
+        </w:rPr>
+        <w:t xml:space="preserve"> Repository for Project: </w:t>
+      </w:r>
+      <w:hyperlink r:id="rId9" w:history="1">
+        <w:r>
+          <w:rPr>
+            <w:rStyle w:val="Hyperlink"/>
+            <w:rFonts w:ascii="Times New Roman" w:eastAsia="Times New Roman" w:hAnsi="Times New Roman" w:cs="Times New Roman"/>
+            <w:sz w:val="24"/>
+            <w:szCs w:val="24"/>
+          </w:rPr>
+          <w:t>https://github.com/shatha-sa2108114/OS-Project</w:t>
+        </w:r>
+      </w:hyperlink>
     </w:p>
     <w:p>
       <w:pPr>
@@ -513,7 +500,6 @@
           <w:sz w:val="28"/>
           <w:szCs w:val="28"/>
         </w:rPr>
-        <w:lastRenderedPageBreak/>
         <w:t>Introduction:</w:t>
       </w:r>
     </w:p>
@@ -944,7 +930,6 @@
                 <w:szCs w:val="24"/>
               </w:rPr>
             </w:pPr>
-            <w:proofErr w:type="spellStart"/>
             <w:r>
               <w:rPr>
                 <w:rFonts w:ascii="Times New Roman" w:eastAsia="Times New Roman" w:hAnsi="Times New Roman" w:cs="Times New Roman"/>
@@ -953,7 +938,6 @@
               </w:rPr>
               <w:t>Shatha</w:t>
             </w:r>
-            <w:proofErr w:type="spellEnd"/>
           </w:p>
         </w:tc>
         <w:tc>
@@ -1003,7 +987,7 @@
                 <w:sz w:val="24"/>
                 <w:szCs w:val="24"/>
               </w:rPr>
-              <w:t>Netowork.sh</w:t>
+              <w:t>Network.sh</w:t>
             </w:r>
           </w:p>
           <w:p>
@@ -1387,51 +1371,15 @@
           <w:sz w:val="24"/>
           <w:szCs w:val="24"/>
         </w:rPr>
-        <w:t xml:space="preserve">shared our progress, brainstormed solutions to challenges, and reviewed </w:t>
-      </w:r>
-      <w:proofErr w:type="spellStart"/>
-      <w:r>
-        <w:rPr>
-          <w:rFonts w:ascii="Times New Roman" w:eastAsia="Times New Roman" w:hAnsi="Times New Roman" w:cs="Times New Roman"/>
-          <w:sz w:val="24"/>
-          <w:szCs w:val="24"/>
-        </w:rPr>
-        <w:t>each others</w:t>
-      </w:r>
-      <w:proofErr w:type="spellEnd"/>
-      <w:r>
-        <w:rPr>
-          <w:rFonts w:ascii="Times New Roman" w:eastAsia="Times New Roman" w:hAnsi="Times New Roman" w:cs="Times New Roman"/>
-          <w:sz w:val="24"/>
-          <w:szCs w:val="24"/>
-        </w:rPr>
-        <w:t xml:space="preserve"> work</w:t>
-      </w:r>
-      <w:r>
-        <w:rPr>
-          <w:rFonts w:ascii="Times New Roman" w:eastAsia="Times New Roman" w:hAnsi="Times New Roman" w:cs="Times New Roman"/>
-          <w:sz w:val="24"/>
-          <w:szCs w:val="24"/>
-        </w:rPr>
-        <w:t xml:space="preserve">. Each member contributed meaningfully and equally to the </w:t>
-      </w:r>
-      <w:proofErr w:type="gramStart"/>
-      <w:r>
-        <w:rPr>
-          <w:rFonts w:ascii="Times New Roman" w:eastAsia="Times New Roman" w:hAnsi="Times New Roman" w:cs="Times New Roman"/>
-          <w:sz w:val="24"/>
-          <w:szCs w:val="24"/>
-        </w:rPr>
-        <w:t>final outcome</w:t>
-      </w:r>
-      <w:proofErr w:type="gramEnd"/>
-      <w:r>
-        <w:rPr>
-          <w:rFonts w:ascii="Times New Roman" w:eastAsia="Times New Roman" w:hAnsi="Times New Roman" w:cs="Times New Roman"/>
-          <w:sz w:val="24"/>
-          <w:szCs w:val="24"/>
-        </w:rPr>
-        <w:t>.</w:t>
+        <w:t>shared our progress, brainstormed solutions to challenges, and reviewed each others work</w:t>
+      </w:r>
+      <w:r>
+        <w:rPr>
+          <w:rFonts w:ascii="Times New Roman" w:eastAsia="Times New Roman" w:hAnsi="Times New Roman" w:cs="Times New Roman"/>
+          <w:sz w:val="24"/>
+          <w:szCs w:val="24"/>
+        </w:rPr>
+        <w:t>. Each member contributed meaningfully and equally to the final outcome.</w:t>
       </w:r>
     </w:p>
     <w:p>
@@ -1454,7 +1402,7 @@
       </w:pPr>
     </w:p>
     <w:sectPr>
-      <w:headerReference w:type="default" r:id="rId9"/>
+      <w:headerReference w:type="default" r:id="rId10"/>
       <w:pgSz w:w="11906" w:h="16838"/>
       <w:pgMar w:top="1440" w:right="1440" w:bottom="1440" w:left="1440" w:header="720" w:footer="720" w:gutter="0"/>
       <w:pgNumType w:start="1"/>
@@ -3128,6 +3076,7 @@
   <w:style w:type="character" w:default="1" w:styleId="DefaultParagraphFont">
     <w:name w:val="Default Paragraph Font"/>
     <w:uiPriority w:val="1"/>
+    <w:semiHidden/>
     <w:unhideWhenUsed/>
   </w:style>
   <w:style w:type="table" w:default="1" w:styleId="TableNormal">
@@ -3331,7 +3280,7 @@
       <w:kern w:val="2"/>
       <w:sz w:val="21"/>
       <w:szCs w:val="21"/>
-      <w:lang w:val="en-QA"/>
+      <w:lang/>
       <w14:ligatures w14:val="standardContextual"/>
     </w:rPr>
   </w:style>
@@ -3346,8 +3295,31 @@
       <w:kern w:val="2"/>
       <w:sz w:val="21"/>
       <w:szCs w:val="21"/>
-      <w:lang w:val="en-QA"/>
+      <w:lang/>
       <w14:ligatures w14:val="standardContextual"/>
+    </w:rPr>
+  </w:style>
+  <w:style w:type="character" w:styleId="Hyperlink">
+    <w:name w:val="Hyperlink"/>
+    <w:basedOn w:val="DefaultParagraphFont"/>
+    <w:uiPriority w:val="99"/>
+    <w:unhideWhenUsed/>
+    <w:rsid w:val="002F3C6B"/>
+    <w:rPr>
+      <w:color w:val="0563C1" w:themeColor="hyperlink"/>
+      <w:u w:val="single"/>
+    </w:rPr>
+  </w:style>
+  <w:style w:type="character" w:styleId="UnresolvedMention">
+    <w:name w:val="Unresolved Mention"/>
+    <w:basedOn w:val="DefaultParagraphFont"/>
+    <w:uiPriority w:val="99"/>
+    <w:semiHidden/>
+    <w:unhideWhenUsed/>
+    <w:rsid w:val="002F3C6B"/>
+    <w:rPr>
+      <w:color w:val="605E5C"/>
+      <w:shd w:val="clear" w:color="auto" w:fill="E1DFDD"/>
     </w:rPr>
   </w:style>
 </w:styles>
